--- a/Documentacion/manual punto de venta.docx
+++ b/Documentacion/manual punto de venta.docx
@@ -2,6 +2,7 @@
 <file path=word/document.xml><?xml version="1.0" encoding="utf-8"?>
 <w:document xmlns:wpc="http://schemas.microsoft.com/office/word/2010/wordprocessingCanvas" xmlns:mc="http://schemas.openxmlformats.org/markup-compatibility/2006" xmlns:o="urn:schemas-microsoft-com:office:office" xmlns:r="http://schemas.openxmlformats.org/officeDocument/2006/relationships" xmlns:m="http://schemas.openxmlformats.org/officeDocument/2006/math" xmlns:v="urn:schemas-microsoft-com:vml" xmlns:wp14="http://schemas.microsoft.com/office/word/2010/wordprocessingDrawing" xmlns:wp="http://schemas.openxmlformats.org/drawingml/2006/wordprocessingDrawing" xmlns:w10="urn:schemas-microsoft-com:office:word" xmlns:w="http://schemas.openxmlformats.org/wordprocessingml/2006/main" xmlns:w14="http://schemas.microsoft.com/office/word/2010/wordml" xmlns:w15="http://schemas.microsoft.com/office/word/2012/wordml" xmlns:wpg="http://schemas.microsoft.com/office/word/2010/wordprocessingGroup" xmlns:wpi="http://schemas.microsoft.com/office/word/2010/wordprocessingInk" xmlns:wne="http://schemas.microsoft.com/office/word/2006/wordml" xmlns:wps="http://schemas.microsoft.com/office/word/2010/wordprocessingShape" mc:Ignorable="w14 w15 wp14">
   <w:body>
+    <w:bookmarkStart w:id="0" w:name="_GoBack" w:displacedByCustomXml="next"/>
     <w:sdt>
       <w:sdtPr>
         <w:id w:val="1813057953"/>
@@ -109,6 +110,7 @@
           <w:r>
             <w:rPr>
               <w:noProof/>
+              <w:lang w:eastAsia="es-MX"/>
             </w:rPr>
             <mc:AlternateContent>
               <mc:Choice Requires="wpg">
@@ -189,6 +191,7 @@
                                     <w:dataBinding w:prefixMappings="xmlns:ns0='http://purl.org/dc/elements/1.1/' xmlns:ns1='http://schemas.openxmlformats.org/package/2006/metadata/core-properties' " w:xpath="/ns1:coreProperties[1]/ns0:creator[1]" w:storeItemID="{6C3C8BC8-F283-45AE-878A-BAB7291924A1}"/>
                                     <w:text/>
                                   </w:sdtPr>
+                                  <w:sdtEndPr/>
                                   <w:sdtContent>
                                     <w:p>
                                       <w:pPr>
@@ -319,6 +322,7 @@
                                     <w:dataBinding w:prefixMappings="xmlns:ns0='http://purl.org/dc/elements/1.1/' xmlns:ns1='http://schemas.openxmlformats.org/package/2006/metadata/core-properties' " w:xpath="/ns1:coreProperties[1]/ns0:title[1]" w:storeItemID="{6C3C8BC8-F283-45AE-878A-BAB7291924A1}"/>
                                     <w:text/>
                                   </w:sdtPr>
+                                  <w:sdtEndPr/>
                                   <w:sdtContent>
                                     <w:p>
                                       <w:pPr>
@@ -363,23 +367,7 @@
                                       <w:sz w:val="36"/>
                                       <w:szCs w:val="36"/>
                                     </w:rPr>
-                                    <w:t>Punto De Venta Fenixoft</w:t>
-                                  </w:r>
-                                  <w:r>
-                                    <w:rPr>
-                                      <w:rStyle w:val="Normal"/>
-                                      <w:rFonts w:ascii="Times New Roman" w:eastAsia="Times New Roman" w:hAnsi="Times New Roman" w:cs="Times New Roman"/>
-                                      <w:snapToGrid w:val="0"/>
-                                      <w:color w:val="000000"/>
-                                      <w:w w:val="0"/>
-                                      <w:sz w:val="0"/>
-                                      <w:szCs w:val="0"/>
-                                      <w:u w:color="000000"/>
-                                      <w:bdr w:val="none" w:sz="0" w:space="0" w:color="000000"/>
-                                      <w:shd w:val="clear" w:color="000000" w:fill="000000"/>
-                                      <w:lang w:val="x-none" w:eastAsia="x-none" w:bidi="x-none"/>
-                                    </w:rPr>
-                                    <w:t xml:space="preserve"> </w:t>
+                                    <w:t xml:space="preserve">Punto De Venta </w:t>
                                   </w:r>
                                 </w:p>
                               </w:txbxContent>
@@ -424,6 +412,7 @@
                               <w:dataBinding w:prefixMappings="xmlns:ns0='http://purl.org/dc/elements/1.1/' xmlns:ns1='http://schemas.openxmlformats.org/package/2006/metadata/core-properties' " w:xpath="/ns1:coreProperties[1]/ns0:creator[1]" w:storeItemID="{6C3C8BC8-F283-45AE-878A-BAB7291924A1}"/>
                               <w:text/>
                             </w:sdtPr>
+                            <w:sdtEndPr/>
                             <w:sdtContent>
                               <w:p>
                                 <w:pPr>
@@ -482,6 +471,7 @@
                               <w:dataBinding w:prefixMappings="xmlns:ns0='http://purl.org/dc/elements/1.1/' xmlns:ns1='http://schemas.openxmlformats.org/package/2006/metadata/core-properties' " w:xpath="/ns1:coreProperties[1]/ns0:title[1]" w:storeItemID="{6C3C8BC8-F283-45AE-878A-BAB7291924A1}"/>
                               <w:text/>
                             </w:sdtPr>
+                            <w:sdtEndPr/>
                             <w:sdtContent>
                               <w:p>
                                 <w:pPr>
@@ -526,23 +516,7 @@
                                 <w:sz w:val="36"/>
                                 <w:szCs w:val="36"/>
                               </w:rPr>
-                              <w:t>Punto De Venta Fenixoft</w:t>
-                            </w:r>
-                            <w:r>
-                              <w:rPr>
-                                <w:rStyle w:val="Normal"/>
-                                <w:rFonts w:ascii="Times New Roman" w:eastAsia="Times New Roman" w:hAnsi="Times New Roman" w:cs="Times New Roman"/>
-                                <w:snapToGrid w:val="0"/>
-                                <w:color w:val="000000"/>
-                                <w:w w:val="0"/>
-                                <w:sz w:val="0"/>
-                                <w:szCs w:val="0"/>
-                                <w:u w:color="000000"/>
-                                <w:bdr w:val="none" w:sz="0" w:space="0" w:color="000000"/>
-                                <w:shd w:val="clear" w:color="000000" w:fill="000000"/>
-                                <w:lang w:val="x-none" w:eastAsia="x-none" w:bidi="x-none"/>
-                              </w:rPr>
-                              <w:t xml:space="preserve"> </w:t>
+                              <w:t xml:space="preserve">Punto De Venta </w:t>
                             </w:r>
                           </w:p>
                         </w:txbxContent>
@@ -573,6 +547,13 @@
     <w:sdt>
       <w:sdtPr>
         <w:rPr>
+          <w:rFonts w:asciiTheme="minorHAnsi" w:eastAsiaTheme="minorEastAsia" w:hAnsiTheme="minorHAnsi" w:cstheme="minorBidi"/>
+          <w:b w:val="0"/>
+          <w:bCs w:val="0"/>
+          <w:smallCaps w:val="0"/>
+          <w:color w:val="auto"/>
+          <w:sz w:val="24"/>
+          <w:szCs w:val="22"/>
           <w:lang w:val="es-ES"/>
         </w:rPr>
         <w:id w:val="150792936"/>
@@ -581,15 +562,7 @@
           <w:docPartUnique/>
         </w:docPartObj>
       </w:sdtPr>
-      <w:sdtEndPr>
-        <w:rPr>
-          <w:rFonts w:asciiTheme="minorHAnsi" w:eastAsiaTheme="minorEastAsia" w:hAnsiTheme="minorHAnsi" w:cstheme="minorBidi"/>
-          <w:smallCaps w:val="0"/>
-          <w:color w:val="auto"/>
-          <w:sz w:val="24"/>
-          <w:szCs w:val="22"/>
-        </w:rPr>
-      </w:sdtEndPr>
+      <w:sdtEndPr/>
       <w:sdtContent>
         <w:p>
           <w:pPr>
@@ -3854,12 +3827,12 @@
       <w:pPr>
         <w:pStyle w:val="Ttulo1"/>
       </w:pPr>
-      <w:bookmarkStart w:id="0" w:name="_Toc507687729"/>
+      <w:bookmarkStart w:id="1" w:name="_Toc507687729"/>
       <w:r>
         <w:lastRenderedPageBreak/>
         <w:t>Aspectos Previos Importantes</w:t>
       </w:r>
-      <w:bookmarkEnd w:id="0"/>
+      <w:bookmarkEnd w:id="1"/>
     </w:p>
     <w:p>
       <w:pPr>
@@ -3964,12 +3937,12 @@
       <w:pPr>
         <w:pStyle w:val="Ttulo1"/>
       </w:pPr>
-      <w:bookmarkStart w:id="1" w:name="_Toc507687730"/>
+      <w:bookmarkStart w:id="2" w:name="_Toc507687730"/>
       <w:r>
         <w:lastRenderedPageBreak/>
         <w:t>Iniciando Sesión</w:t>
       </w:r>
-      <w:bookmarkEnd w:id="1"/>
+      <w:bookmarkEnd w:id="2"/>
     </w:p>
     <w:p>
       <w:pPr>
@@ -4157,14 +4130,14 @@
       <w:pPr>
         <w:pStyle w:val="Ttulo1"/>
       </w:pPr>
-      <w:bookmarkStart w:id="2" w:name="_Toc507687731"/>
+      <w:bookmarkStart w:id="3" w:name="_Toc507687731"/>
       <w:r>
         <w:rPr>
           <w:b w:val="0"/>
         </w:rPr>
         <w:t>Conociendo La Interfaz Principal</w:t>
       </w:r>
-      <w:bookmarkEnd w:id="2"/>
+      <w:bookmarkEnd w:id="3"/>
     </w:p>
     <w:p>
       <w:r>
@@ -4310,11 +4283,11 @@
       <w:pPr>
         <w:pStyle w:val="Ttulo2"/>
       </w:pPr>
-      <w:bookmarkStart w:id="3" w:name="_Toc507687732"/>
+      <w:bookmarkStart w:id="4" w:name="_Toc507687732"/>
       <w:r>
         <w:t>Barra de menús</w:t>
       </w:r>
-      <w:bookmarkEnd w:id="3"/>
+      <w:bookmarkEnd w:id="4"/>
     </w:p>
     <w:p>
       <w:r>
@@ -4372,7 +4345,7 @@
           <w:lang w:eastAsia="es-MX"/>
         </w:rPr>
       </w:pPr>
-      <w:bookmarkStart w:id="4" w:name="_Toc507687733"/>
+      <w:bookmarkStart w:id="5" w:name="_Toc507687733"/>
       <w:r>
         <w:rPr>
           <w:noProof/>
@@ -4448,7 +4421,7 @@
         </w:rPr>
         <w:t>Área De Venta</w:t>
       </w:r>
-      <w:bookmarkEnd w:id="4"/>
+      <w:bookmarkEnd w:id="5"/>
     </w:p>
     <w:p>
       <w:pPr>
@@ -4490,7 +4463,7 @@
           <w:lang w:eastAsia="es-MX"/>
         </w:rPr>
       </w:pPr>
-      <w:bookmarkStart w:id="5" w:name="_Toc507687734"/>
+      <w:bookmarkStart w:id="6" w:name="_Toc507687734"/>
       <w:r>
         <w:rPr>
           <w:lang w:eastAsia="es-MX"/>
@@ -4509,7 +4482,7 @@
         </w:rPr>
         <w:t xml:space="preserve"> Productos</w:t>
       </w:r>
-      <w:bookmarkEnd w:id="5"/>
+      <w:bookmarkEnd w:id="6"/>
     </w:p>
     <w:p>
       <w:pPr>
@@ -4538,14 +4511,14 @@
           <w:lang w:eastAsia="es-MX"/>
         </w:rPr>
       </w:pPr>
-      <w:bookmarkStart w:id="6" w:name="_Toc507687735"/>
+      <w:bookmarkStart w:id="7" w:name="_Toc507687735"/>
       <w:r>
         <w:rPr>
           <w:lang w:eastAsia="es-MX"/>
         </w:rPr>
         <w:t>Barra De Clave</w:t>
       </w:r>
-      <w:bookmarkEnd w:id="6"/>
+      <w:bookmarkEnd w:id="7"/>
     </w:p>
     <w:p>
       <w:pPr>
@@ -4581,14 +4554,14 @@
           <w:lang w:eastAsia="es-MX"/>
         </w:rPr>
       </w:pPr>
-      <w:bookmarkStart w:id="7" w:name="_Toc507687736"/>
+      <w:bookmarkStart w:id="8" w:name="_Toc507687736"/>
       <w:r>
         <w:rPr>
           <w:lang w:eastAsia="es-MX"/>
         </w:rPr>
         <w:t>Total</w:t>
       </w:r>
-      <w:bookmarkEnd w:id="7"/>
+      <w:bookmarkEnd w:id="8"/>
     </w:p>
     <w:p>
       <w:pPr>
@@ -4610,14 +4583,14 @@
           <w:lang w:eastAsia="es-MX"/>
         </w:rPr>
       </w:pPr>
-      <w:bookmarkStart w:id="8" w:name="_Toc507687737"/>
+      <w:bookmarkStart w:id="9" w:name="_Toc507687737"/>
       <w:r>
         <w:rPr>
           <w:lang w:eastAsia="es-MX"/>
         </w:rPr>
         <w:t>Botones Forma De Pago</w:t>
       </w:r>
-      <w:bookmarkEnd w:id="8"/>
+      <w:bookmarkEnd w:id="9"/>
     </w:p>
     <w:p>
       <w:pPr>
@@ -4647,7 +4620,7 @@
           <w:lang w:eastAsia="es-MX"/>
         </w:rPr>
       </w:pPr>
-      <w:bookmarkStart w:id="9" w:name="_Toc507687738"/>
+      <w:bookmarkStart w:id="10" w:name="_Toc507687738"/>
       <w:r>
         <w:rPr>
           <w:noProof/>
@@ -4723,7 +4696,7 @@
         </w:rPr>
         <w:t>Área De Publicidad</w:t>
       </w:r>
-      <w:bookmarkEnd w:id="9"/>
+      <w:bookmarkEnd w:id="10"/>
     </w:p>
     <w:p>
       <w:pPr>
@@ -4770,12 +4743,12 @@
       <w:pPr>
         <w:pStyle w:val="Ttulo1"/>
       </w:pPr>
-      <w:bookmarkStart w:id="10" w:name="_Toc507687739"/>
+      <w:bookmarkStart w:id="11" w:name="_Toc507687739"/>
       <w:r>
         <w:lastRenderedPageBreak/>
         <w:t>Inicializando El Sistema</w:t>
       </w:r>
-      <w:bookmarkEnd w:id="10"/>
+      <w:bookmarkEnd w:id="11"/>
     </w:p>
     <w:p>
       <w:r>
@@ -4786,7 +4759,7 @@
       <w:pPr>
         <w:pStyle w:val="Ttulo2"/>
       </w:pPr>
-      <w:bookmarkStart w:id="11" w:name="_Toc507687740"/>
+      <w:bookmarkStart w:id="12" w:name="_Toc507687740"/>
       <w:r>
         <w:rPr>
           <w:noProof/>
@@ -4845,7 +4818,7 @@
       <w:r>
         <w:t>Registrando Usuarios</w:t>
       </w:r>
-      <w:bookmarkEnd w:id="11"/>
+      <w:bookmarkEnd w:id="12"/>
     </w:p>
     <w:p>
       <w:r>
@@ -4913,11 +4886,11 @@
       <w:pPr>
         <w:pStyle w:val="Ttulo2"/>
       </w:pPr>
-      <w:bookmarkStart w:id="12" w:name="_Toc507687741"/>
+      <w:bookmarkStart w:id="13" w:name="_Toc507687741"/>
       <w:r>
         <w:t>Registrando categorías</w:t>
       </w:r>
-      <w:bookmarkEnd w:id="12"/>
+      <w:bookmarkEnd w:id="13"/>
     </w:p>
     <w:p>
       <w:r>
@@ -5013,11 +4986,11 @@
       <w:pPr>
         <w:pStyle w:val="Ttulo2"/>
       </w:pPr>
-      <w:bookmarkStart w:id="13" w:name="_Toc507687742"/>
+      <w:bookmarkStart w:id="14" w:name="_Toc507687742"/>
       <w:r>
         <w:t>Registrando Productos</w:t>
       </w:r>
-      <w:bookmarkEnd w:id="13"/>
+      <w:bookmarkEnd w:id="14"/>
     </w:p>
     <w:p>
       <w:r>
@@ -5261,11 +5234,11 @@
       <w:pPr>
         <w:pStyle w:val="Ttulo2"/>
       </w:pPr>
-      <w:bookmarkStart w:id="14" w:name="_Toc507687743"/>
+      <w:bookmarkStart w:id="15" w:name="_Toc507687743"/>
       <w:r>
         <w:t>Inventario Inicial</w:t>
       </w:r>
-      <w:bookmarkEnd w:id="14"/>
+      <w:bookmarkEnd w:id="15"/>
     </w:p>
     <w:p>
       <w:r>
@@ -5288,11 +5261,11 @@
       <w:pPr>
         <w:pStyle w:val="Ttulo2"/>
       </w:pPr>
-      <w:bookmarkStart w:id="15" w:name="_Toc507687744"/>
+      <w:bookmarkStart w:id="16" w:name="_Toc507687744"/>
       <w:r>
         <w:t>Clientes Previos</w:t>
       </w:r>
-      <w:bookmarkEnd w:id="15"/>
+      <w:bookmarkEnd w:id="16"/>
     </w:p>
     <w:p>
       <w:r>
@@ -5419,12 +5392,12 @@
       <w:pPr>
         <w:pStyle w:val="Ttulo1"/>
       </w:pPr>
-      <w:bookmarkStart w:id="16" w:name="_Toc507687745"/>
+      <w:bookmarkStart w:id="17" w:name="_Toc507687745"/>
       <w:r>
         <w:lastRenderedPageBreak/>
         <w:t>Uso Diario</w:t>
       </w:r>
-      <w:bookmarkEnd w:id="16"/>
+      <w:bookmarkEnd w:id="17"/>
     </w:p>
     <w:p>
       <w:r>
@@ -5435,11 +5408,11 @@
       <w:pPr>
         <w:pStyle w:val="Ttulo2"/>
       </w:pPr>
-      <w:bookmarkStart w:id="17" w:name="_Toc507687746"/>
+      <w:bookmarkStart w:id="18" w:name="_Toc507687746"/>
       <w:r>
         <w:t>Apertura De Caja</w:t>
       </w:r>
-      <w:bookmarkEnd w:id="17"/>
+      <w:bookmarkEnd w:id="18"/>
     </w:p>
     <w:p>
       <w:r>
@@ -5550,11 +5523,11 @@
       <w:pPr>
         <w:pStyle w:val="Ttulo2"/>
       </w:pPr>
-      <w:bookmarkStart w:id="18" w:name="_Toc507687747"/>
+      <w:bookmarkStart w:id="19" w:name="_Toc507687747"/>
       <w:r>
         <w:t>Venta</w:t>
       </w:r>
-      <w:bookmarkEnd w:id="18"/>
+      <w:bookmarkEnd w:id="19"/>
     </w:p>
     <w:p>
       <w:r>
@@ -5595,21 +5568,21 @@
       <w:pPr>
         <w:pStyle w:val="Ttulo2"/>
       </w:pPr>
-      <w:bookmarkStart w:id="19" w:name="_Toc507687748"/>
+      <w:bookmarkStart w:id="20" w:name="_Toc507687748"/>
       <w:r>
         <w:t>Pago</w:t>
       </w:r>
-      <w:bookmarkEnd w:id="19"/>
+      <w:bookmarkEnd w:id="20"/>
     </w:p>
     <w:p>
       <w:pPr>
         <w:pStyle w:val="Ttulo3"/>
       </w:pPr>
-      <w:bookmarkStart w:id="20" w:name="_Toc507687749"/>
+      <w:bookmarkStart w:id="21" w:name="_Toc507687749"/>
       <w:r>
         <w:t>Pago En Efectivo</w:t>
       </w:r>
-      <w:bookmarkEnd w:id="20"/>
+      <w:bookmarkEnd w:id="21"/>
     </w:p>
     <w:p>
       <w:r>
@@ -5644,12 +5617,12 @@
       <w:pPr>
         <w:pStyle w:val="Ttulo3"/>
       </w:pPr>
-      <w:bookmarkStart w:id="21" w:name="_Toc507687750"/>
+      <w:bookmarkStart w:id="22" w:name="_Toc507687750"/>
       <w:r>
         <w:lastRenderedPageBreak/>
         <w:t>Sistema De Apartado</w:t>
       </w:r>
-      <w:bookmarkEnd w:id="21"/>
+      <w:bookmarkEnd w:id="22"/>
     </w:p>
     <w:p>
       <w:r>
@@ -5675,7 +5648,7 @@
       <w:pPr>
         <w:pStyle w:val="Ttulo2"/>
       </w:pPr>
-      <w:bookmarkStart w:id="22" w:name="_Toc507687751"/>
+      <w:bookmarkStart w:id="23" w:name="_Toc507687751"/>
       <w:r>
         <w:rPr>
           <w:noProof/>
@@ -5740,7 +5713,7 @@
       <w:r>
         <w:t>Abonos</w:t>
       </w:r>
-      <w:bookmarkEnd w:id="22"/>
+      <w:bookmarkEnd w:id="23"/>
     </w:p>
     <w:p>
       <w:r>
@@ -5915,7 +5888,7 @@
       <w:pPr>
         <w:pStyle w:val="Ttulo2"/>
       </w:pPr>
-      <w:bookmarkStart w:id="23" w:name="_Toc507687752"/>
+      <w:bookmarkStart w:id="24" w:name="_Toc507687752"/>
       <w:r>
         <w:rPr>
           <w:noProof/>
@@ -5981,7 +5954,7 @@
       <w:r>
         <w:t>Consulta De Precios</w:t>
       </w:r>
-      <w:bookmarkEnd w:id="23"/>
+      <w:bookmarkEnd w:id="24"/>
     </w:p>
     <w:p>
       <w:r>
@@ -6037,11 +6010,11 @@
       <w:pPr>
         <w:pStyle w:val="Ttulo2"/>
       </w:pPr>
-      <w:bookmarkStart w:id="24" w:name="_Toc507687753"/>
+      <w:bookmarkStart w:id="25" w:name="_Toc507687753"/>
       <w:r>
         <w:t>Corte De Caja</w:t>
       </w:r>
-      <w:bookmarkEnd w:id="24"/>
+      <w:bookmarkEnd w:id="25"/>
     </w:p>
     <w:p>
       <w:r>
@@ -6139,12 +6112,12 @@
       <w:pPr>
         <w:pStyle w:val="Ttulo1"/>
       </w:pPr>
-      <w:bookmarkStart w:id="25" w:name="_Toc507687754"/>
+      <w:bookmarkStart w:id="26" w:name="_Toc507687754"/>
       <w:r>
         <w:lastRenderedPageBreak/>
         <w:t>Cancelaciones</w:t>
       </w:r>
-      <w:bookmarkEnd w:id="25"/>
+      <w:bookmarkEnd w:id="26"/>
     </w:p>
     <w:p>
       <w:r>
@@ -6155,11 +6128,11 @@
       <w:pPr>
         <w:pStyle w:val="Ttulo2"/>
       </w:pPr>
-      <w:bookmarkStart w:id="26" w:name="_Toc507687755"/>
+      <w:bookmarkStart w:id="27" w:name="_Toc507687755"/>
       <w:r>
         <w:t>Cargar Una Transacción</w:t>
       </w:r>
-      <w:bookmarkEnd w:id="26"/>
+      <w:bookmarkEnd w:id="27"/>
     </w:p>
     <w:p>
       <w:r>
@@ -6254,11 +6227,11 @@
       <w:pPr>
         <w:pStyle w:val="Ttulo2"/>
       </w:pPr>
-      <w:bookmarkStart w:id="27" w:name="_Toc507687756"/>
+      <w:bookmarkStart w:id="28" w:name="_Toc507687756"/>
       <w:r>
         <w:t>Eliminar una transacción</w:t>
       </w:r>
-      <w:bookmarkEnd w:id="27"/>
+      <w:bookmarkEnd w:id="28"/>
     </w:p>
     <w:p>
       <w:r>
@@ -6459,12 +6432,12 @@
       <w:pPr>
         <w:pStyle w:val="Ttulo1"/>
       </w:pPr>
-      <w:bookmarkStart w:id="28" w:name="_Toc507687757"/>
+      <w:bookmarkStart w:id="29" w:name="_Toc507687757"/>
       <w:r>
         <w:lastRenderedPageBreak/>
         <w:t>Búsquedas</w:t>
       </w:r>
-      <w:bookmarkEnd w:id="28"/>
+      <w:bookmarkEnd w:id="29"/>
     </w:p>
     <w:p>
       <w:r>
@@ -6544,11 +6517,11 @@
       <w:pPr>
         <w:pStyle w:val="Ttulo2"/>
       </w:pPr>
-      <w:bookmarkStart w:id="29" w:name="_Toc507687758"/>
+      <w:bookmarkStart w:id="30" w:name="_Toc507687758"/>
       <w:r>
         <w:t>Selección De Cliente</w:t>
       </w:r>
-      <w:bookmarkEnd w:id="29"/>
+      <w:bookmarkEnd w:id="30"/>
     </w:p>
     <w:p>
       <w:r>
@@ -6576,7 +6549,7 @@
       <w:pPr>
         <w:pStyle w:val="Ttulo2"/>
       </w:pPr>
-      <w:bookmarkStart w:id="30" w:name="_Toc507687759"/>
+      <w:bookmarkStart w:id="31" w:name="_Toc507687759"/>
       <w:r>
         <w:rPr>
           <w:noProof/>
@@ -6641,7 +6614,7 @@
       <w:r>
         <w:t>Selección De Producto</w:t>
       </w:r>
-      <w:bookmarkEnd w:id="30"/>
+      <w:bookmarkEnd w:id="31"/>
     </w:p>
     <w:p>
       <w:r>
@@ -6661,22 +6634,22 @@
       <w:pPr>
         <w:pStyle w:val="Ttulo1"/>
       </w:pPr>
-      <w:bookmarkStart w:id="31" w:name="_Toc507687760"/>
+      <w:bookmarkStart w:id="32" w:name="_Toc507687760"/>
       <w:r>
         <w:lastRenderedPageBreak/>
         <w:t>Reportes</w:t>
       </w:r>
-      <w:bookmarkEnd w:id="31"/>
+      <w:bookmarkEnd w:id="32"/>
     </w:p>
     <w:p>
       <w:pPr>
         <w:pStyle w:val="Ttulo2"/>
       </w:pPr>
-      <w:bookmarkStart w:id="32" w:name="_Toc507687761"/>
+      <w:bookmarkStart w:id="33" w:name="_Toc507687761"/>
       <w:r>
         <w:t>Corte De Caja</w:t>
       </w:r>
-      <w:bookmarkEnd w:id="32"/>
+      <w:bookmarkEnd w:id="33"/>
     </w:p>
     <w:p>
       <w:pPr>
@@ -6695,11 +6668,11 @@
       <w:pPr>
         <w:pStyle w:val="Ttulo2"/>
       </w:pPr>
-      <w:bookmarkStart w:id="33" w:name="_Toc507687762"/>
+      <w:bookmarkStart w:id="34" w:name="_Toc507687762"/>
       <w:r>
         <w:t>Inventario</w:t>
       </w:r>
-      <w:bookmarkEnd w:id="33"/>
+      <w:bookmarkEnd w:id="34"/>
     </w:p>
     <w:p>
       <w:r>
@@ -6899,11 +6872,11 @@
       <w:pPr>
         <w:pStyle w:val="Ttulo2"/>
       </w:pPr>
-      <w:bookmarkStart w:id="34" w:name="_Toc507687763"/>
+      <w:bookmarkStart w:id="35" w:name="_Toc507687763"/>
       <w:r>
         <w:t>Consultas</w:t>
       </w:r>
-      <w:bookmarkEnd w:id="34"/>
+      <w:bookmarkEnd w:id="35"/>
     </w:p>
     <w:p>
       <w:r>
@@ -7045,12 +7018,12 @@
       <w:pPr>
         <w:pStyle w:val="Ttulo2"/>
       </w:pPr>
-      <w:bookmarkStart w:id="35" w:name="_Toc507687764"/>
+      <w:bookmarkStart w:id="36" w:name="_Toc507687764"/>
       <w:r>
         <w:lastRenderedPageBreak/>
         <w:t>Ingresos</w:t>
       </w:r>
-      <w:bookmarkEnd w:id="35"/>
+      <w:bookmarkEnd w:id="36"/>
     </w:p>
     <w:p>
       <w:r>
@@ -7124,15 +7097,7 @@
       </w:r>
       <w:proofErr w:type="spellEnd"/>
       <w:r>
-        <w:t xml:space="preserve"> adelante, donde usted tendrá la opción de seleccionar si el reporte lo desea del día de hoy o un periodo (el cuál usted podrá definir). Este reporte le incluirá el folio de los ingresos, fecha y hora, usuario que lo realizó, de que tipo fue </w:t>
-      </w:r>
-      <w:proofErr w:type="spellStart"/>
-      <w:r>
-        <w:t>el</w:t>
-      </w:r>
-      <w:proofErr w:type="spellEnd"/>
-      <w:r>
-        <w:t xml:space="preserve"> ingreso, el monto recibido y si fue o no cancelado.</w:t>
+        <w:t xml:space="preserve"> adelante, donde usted tendrá la opción de seleccionar si el reporte lo desea del día de hoy o un periodo (el cuál usted podrá definir). Este reporte le incluirá el folio de los ingresos, fecha y hora, usuario que lo realizó, de que tipo fue el ingreso, el monto recibido y si fue o no cancelado.</w:t>
       </w:r>
     </w:p>
     <w:p>
@@ -7213,11 +7178,11 @@
       <w:pPr>
         <w:pStyle w:val="Ttulo2"/>
       </w:pPr>
-      <w:bookmarkStart w:id="36" w:name="_Toc507687765"/>
+      <w:bookmarkStart w:id="37" w:name="_Toc507687765"/>
       <w:r>
         <w:t>Egresos</w:t>
       </w:r>
-      <w:bookmarkEnd w:id="36"/>
+      <w:bookmarkEnd w:id="37"/>
     </w:p>
     <w:p>
       <w:r>
@@ -7398,11 +7363,11 @@
       <w:pPr>
         <w:pStyle w:val="Ttulo2"/>
       </w:pPr>
-      <w:bookmarkStart w:id="37" w:name="_Toc507687766"/>
+      <w:bookmarkStart w:id="38" w:name="_Toc507687766"/>
       <w:r>
         <w:t>Entradas De Mercancía</w:t>
       </w:r>
-      <w:bookmarkEnd w:id="37"/>
+      <w:bookmarkEnd w:id="38"/>
     </w:p>
     <w:p>
       <w:r>
@@ -7559,12 +7524,12 @@
       <w:pPr>
         <w:pStyle w:val="Ttulo2"/>
       </w:pPr>
-      <w:bookmarkStart w:id="38" w:name="_Toc507687767"/>
+      <w:bookmarkStart w:id="39" w:name="_Toc507687767"/>
       <w:r>
         <w:lastRenderedPageBreak/>
         <w:t>Ventas</w:t>
       </w:r>
-      <w:bookmarkEnd w:id="38"/>
+      <w:bookmarkEnd w:id="39"/>
     </w:p>
     <w:p>
       <w:r>
@@ -7647,8 +7612,6 @@
       <w:r>
         <w:t>y hora, usuario que lo realizó</w:t>
       </w:r>
-      <w:bookmarkStart w:id="39" w:name="_GoBack"/>
-      <w:bookmarkEnd w:id="39"/>
       <w:r>
         <w:t>, el</w:t>
       </w:r>
@@ -7729,6 +7692,7 @@
       </w:r>
     </w:p>
     <w:p/>
+    <w:bookmarkEnd w:id="0"/>
     <w:p/>
     <w:sectPr>
       <w:headerReference w:type="default" r:id="rId36"/>
@@ -7781,6 +7745,7 @@
         <w:noProof/>
         <w:color w:val="808080" w:themeColor="background1" w:themeShade="80"/>
         <w:sz w:val="18"/>
+        <w:lang w:eastAsia="es-MX"/>
       </w:rPr>
       <mc:AlternateContent>
         <mc:Choice Requires="wpg">
@@ -7955,6 +7920,7 @@
         <w:caps/>
         <w:noProof/>
         <w:sz w:val="18"/>
+        <w:lang w:eastAsia="es-MX"/>
       </w:rPr>
       <mc:AlternateContent>
         <mc:Choice Requires="wps">
@@ -8059,7 +8025,7 @@
                               <w:szCs w:val="28"/>
                               <w:lang w:val="es-ES"/>
                             </w:rPr>
-                            <w:t>16</w:t>
+                            <w:t>3</w:t>
                           </w:r>
                           <w:r>
                             <w:rPr>
@@ -8136,7 +8102,7 @@
                         <w:szCs w:val="28"/>
                         <w:lang w:val="es-ES"/>
                       </w:rPr>
-                      <w:t>16</w:t>
+                      <w:t>3</w:t>
                     </w:r>
                     <w:r>
                       <w:rPr>
@@ -10277,555 +10243,6 @@
 </w:styles>
 </file>
 
-<file path=word/glossary/document.xml><?xml version="1.0" encoding="utf-8"?>
-<w:glossaryDocument xmlns:wpc="http://schemas.microsoft.com/office/word/2010/wordprocessingCanvas" xmlns:mc="http://schemas.openxmlformats.org/markup-compatibility/2006" xmlns:o="urn:schemas-microsoft-com:office:office" xmlns:r="http://schemas.openxmlformats.org/officeDocument/2006/relationships" xmlns:m="http://schemas.openxmlformats.org/officeDocument/2006/math" xmlns:v="urn:schemas-microsoft-com:vml" xmlns:wp14="http://schemas.microsoft.com/office/word/2010/wordprocessingDrawing" xmlns:wp="http://schemas.openxmlformats.org/drawingml/2006/wordprocessingDrawing" xmlns:w10="urn:schemas-microsoft-com:office:word" xmlns:w="http://schemas.openxmlformats.org/wordprocessingml/2006/main" xmlns:w14="http://schemas.microsoft.com/office/word/2010/wordml" xmlns:w15="http://schemas.microsoft.com/office/word/2012/wordml" xmlns:wpg="http://schemas.microsoft.com/office/word/2010/wordprocessingGroup" xmlns:wpi="http://schemas.microsoft.com/office/word/2010/wordprocessingInk" xmlns:wne="http://schemas.microsoft.com/office/word/2006/wordml" xmlns:wps="http://schemas.microsoft.com/office/word/2010/wordprocessingShape" mc:Ignorable="w14 w15 wp14"/>
-</file>
-
-<file path=word/glossary/fontTable.xml><?xml version="1.0" encoding="utf-8"?>
-<w:fonts xmlns:mc="http://schemas.openxmlformats.org/markup-compatibility/2006" xmlns:r="http://schemas.openxmlformats.org/officeDocument/2006/relationships" xmlns:w="http://schemas.openxmlformats.org/wordprocessingml/2006/main" xmlns:w14="http://schemas.microsoft.com/office/word/2010/wordml" xmlns:w15="http://schemas.microsoft.com/office/word/2012/wordml" mc:Ignorable="w14 w15">
-  <w:font w:name="Symbol">
-    <w:panose1 w:val="05050102010706020507"/>
-    <w:charset w:val="02"/>
-    <w:family w:val="roman"/>
-    <w:pitch w:val="variable"/>
-    <w:sig w:usb0="00000000" w:usb1="10000000" w:usb2="00000000" w:usb3="00000000" w:csb0="80000000" w:csb1="00000000"/>
-  </w:font>
-  <w:font w:name="Times New Roman">
-    <w:panose1 w:val="02020603050405020304"/>
-    <w:charset w:val="00"/>
-    <w:family w:val="roman"/>
-    <w:pitch w:val="variable"/>
-    <w:sig w:usb0="E0002EFF" w:usb1="C000785B" w:usb2="00000009" w:usb3="00000000" w:csb0="000001FF" w:csb1="00000000"/>
-  </w:font>
-  <w:font w:name="Courier New">
-    <w:panose1 w:val="02070309020205020404"/>
-    <w:charset w:val="00"/>
-    <w:family w:val="modern"/>
-    <w:pitch w:val="fixed"/>
-    <w:sig w:usb0="E0002EFF" w:usb1="C0007843" w:usb2="00000009" w:usb3="00000000" w:csb0="000001FF" w:csb1="00000000"/>
-  </w:font>
-  <w:font w:name="Wingdings">
-    <w:panose1 w:val="05000000000000000000"/>
-    <w:charset w:val="02"/>
-    <w:family w:val="auto"/>
-    <w:pitch w:val="variable"/>
-    <w:sig w:usb0="00000000" w:usb1="10000000" w:usb2="00000000" w:usb3="00000000" w:csb0="80000000" w:csb1="00000000"/>
-  </w:font>
-  <w:font w:name="Calibri">
-    <w:panose1 w:val="020F0502020204030204"/>
-    <w:charset w:val="00"/>
-    <w:family w:val="swiss"/>
-    <w:pitch w:val="variable"/>
-    <w:sig w:usb0="E0002AFF" w:usb1="C000247B" w:usb2="00000009" w:usb3="00000000" w:csb0="000001FF" w:csb1="00000000"/>
-  </w:font>
-  <w:font w:name="Calibri Light">
-    <w:panose1 w:val="020F0302020204030204"/>
-    <w:charset w:val="00"/>
-    <w:family w:val="swiss"/>
-    <w:pitch w:val="variable"/>
-    <w:sig w:usb0="E0002AFF" w:usb1="C000247B" w:usb2="00000009" w:usb3="00000000" w:csb0="000001FF" w:csb1="00000000"/>
-  </w:font>
-  <w:font w:name="Sui Generis Rg">
-    <w:panose1 w:val="020B0605020204020004"/>
-    <w:charset w:val="00"/>
-    <w:family w:val="swiss"/>
-    <w:pitch w:val="variable"/>
-    <w:sig w:usb0="A00000AF" w:usb1="5000201B" w:usb2="00000000" w:usb3="00000000" w:csb0="00000083" w:csb1="00000000"/>
-  </w:font>
-  <w:font w:name="Arial">
-    <w:panose1 w:val="020B0604020202020204"/>
-    <w:charset w:val="00"/>
-    <w:family w:val="swiss"/>
-    <w:pitch w:val="variable"/>
-    <w:sig w:usb0="E0002EFF" w:usb1="C0007843" w:usb2="00000009" w:usb3="00000000" w:csb0="000001FF" w:csb1="00000000"/>
-  </w:font>
-</w:fonts>
-</file>
-
-<file path=word/glossary/settings.xml><?xml version="1.0" encoding="utf-8"?>
-<w:settings xmlns:mc="http://schemas.openxmlformats.org/markup-compatibility/2006" xmlns:o="urn:schemas-microsoft-com:office:office" xmlns:r="http://schemas.openxmlformats.org/officeDocument/2006/relationships" xmlns:m="http://schemas.openxmlformats.org/officeDocument/2006/math" xmlns:v="urn:schemas-microsoft-com:vml" xmlns:w10="urn:schemas-microsoft-com:office:word" xmlns:w="http://schemas.openxmlformats.org/wordprocessingml/2006/main" xmlns:w14="http://schemas.microsoft.com/office/word/2010/wordml" xmlns:w15="http://schemas.microsoft.com/office/word/2012/wordml" xmlns:sl="http://schemas.openxmlformats.org/schemaLibrary/2006/main" mc:Ignorable="w14 w15">
-  <w:view w:val="normal"/>
-  <w:defaultTabStop w:val="708"/>
-  <w:hyphenationZone w:val="425"/>
-  <w:characterSpacingControl w:val="doNotCompress"/>
-  <w:compat>
-    <w:useFELayout/>
-    <w:compatSetting w:name="compatibilityMode" w:uri="http://schemas.microsoft.com/office/word" w:val="15"/>
-    <w:compatSetting w:name="overrideTableStyleFontSizeAndJustification" w:uri="http://schemas.microsoft.com/office/word" w:val="1"/>
-    <w:compatSetting w:name="enableOpenTypeFeatures" w:uri="http://schemas.microsoft.com/office/word" w:val="1"/>
-    <w:compatSetting w:name="doNotFlipMirrorIndents" w:uri="http://schemas.microsoft.com/office/word" w:val="1"/>
-    <w:compatSetting w:name="differentiateMultirowTableHeaders" w:uri="http://schemas.microsoft.com/office/word" w:val="1"/>
-  </w:compat>
-  <w:rsids>
-    <w:rsidRoot w:val="009F585B"/>
-    <w:rsid w:val="009F585B"/>
-  </w:rsids>
-  <m:mathPr>
-    <m:mathFont m:val="Cambria Math"/>
-    <m:brkBin m:val="before"/>
-    <m:brkBinSub m:val="--"/>
-    <m:smallFrac m:val="0"/>
-    <m:dispDef/>
-    <m:lMargin m:val="0"/>
-    <m:rMargin m:val="0"/>
-    <m:defJc m:val="centerGroup"/>
-    <m:wrapIndent m:val="1440"/>
-    <m:intLim m:val="subSup"/>
-    <m:naryLim m:val="undOvr"/>
-  </m:mathPr>
-  <w:themeFontLang w:val="es-MX"/>
-  <w:clrSchemeMapping w:bg1="light1" w:t1="dark1" w:bg2="light2" w:t2="dark2" w:accent1="accent1" w:accent2="accent2" w:accent3="accent3" w:accent4="accent4" w:accent5="accent5" w:accent6="accent6" w:hyperlink="hyperlink" w:followedHyperlink="followedHyperlink"/>
-  <w:decimalSymbol w:val="."/>
-  <w:listSeparator w:val=","/>
-  <w15:chartTrackingRefBased/>
-</w:settings>
-</file>
-
-<file path=word/glossary/styles.xml><?xml version="1.0" encoding="utf-8"?>
-<w:styles xmlns:mc="http://schemas.openxmlformats.org/markup-compatibility/2006" xmlns:r="http://schemas.openxmlformats.org/officeDocument/2006/relationships" xmlns:w="http://schemas.openxmlformats.org/wordprocessingml/2006/main" xmlns:w14="http://schemas.microsoft.com/office/word/2010/wordml" xmlns:w15="http://schemas.microsoft.com/office/word/2012/wordml" mc:Ignorable="w14 w15">
-  <w:docDefaults>
-    <w:rPrDefault>
-      <w:rPr>
-        <w:rFonts w:asciiTheme="minorHAnsi" w:eastAsiaTheme="minorEastAsia" w:hAnsiTheme="minorHAnsi" w:cstheme="minorBidi"/>
-        <w:sz w:val="22"/>
-        <w:szCs w:val="22"/>
-        <w:lang w:val="es-MX" w:eastAsia="es-MX" w:bidi="ar-SA"/>
-      </w:rPr>
-    </w:rPrDefault>
-    <w:pPrDefault>
-      <w:pPr>
-        <w:spacing w:after="160" w:line="259" w:lineRule="auto"/>
-      </w:pPr>
-    </w:pPrDefault>
-  </w:docDefaults>
-  <w:latentStyles w:defLockedState="0" w:defUIPriority="99" w:defSemiHidden="0" w:defUnhideWhenUsed="0" w:defQFormat="0" w:count="371">
-    <w:lsdException w:name="Normal" w:uiPriority="0" w:qFormat="1"/>
-    <w:lsdException w:name="heading 1" w:uiPriority="9" w:qFormat="1"/>
-    <w:lsdException w:name="heading 2" w:semiHidden="1" w:uiPriority="9" w:unhideWhenUsed="1" w:qFormat="1"/>
-    <w:lsdException w:name="heading 3" w:semiHidden="1" w:uiPriority="9" w:unhideWhenUsed="1" w:qFormat="1"/>
-    <w:lsdException w:name="heading 4" w:semiHidden="1" w:uiPriority="9" w:unhideWhenUsed="1" w:qFormat="1"/>
-    <w:lsdException w:name="heading 5" w:semiHidden="1" w:uiPriority="9" w:unhideWhenUsed="1" w:qFormat="1"/>
-    <w:lsdException w:name="heading 6" w:semiHidden="1" w:uiPriority="9" w:unhideWhenUsed="1" w:qFormat="1"/>
-    <w:lsdException w:name="heading 7" w:semiHidden="1" w:uiPriority="9" w:unhideWhenUsed="1" w:qFormat="1"/>
-    <w:lsdException w:name="heading 8" w:semiHidden="1" w:uiPriority="9" w:unhideWhenUsed="1" w:qFormat="1"/>
-    <w:lsdException w:name="heading 9" w:semiHidden="1" w:uiPriority="9" w:unhideWhenUsed="1" w:qFormat="1"/>
-    <w:lsdException w:name="index 1" w:semiHidden="1" w:unhideWhenUsed="1"/>
-    <w:lsdException w:name="index 2" w:semiHidden="1" w:unhideWhenUsed="1"/>
-    <w:lsdException w:name="index 3" w:semiHidden="1" w:unhideWhenUsed="1"/>
-    <w:lsdException w:name="index 4" w:semiHidden="1" w:unhideWhenUsed="1"/>
-    <w:lsdException w:name="index 5" w:semiHidden="1" w:unhideWhenUsed="1"/>
-    <w:lsdException w:name="index 6" w:semiHidden="1" w:unhideWhenUsed="1"/>
-    <w:lsdException w:name="index 7" w:semiHidden="1" w:unhideWhenUsed="1"/>
-    <w:lsdException w:name="index 8" w:semiHidden="1" w:unhideWhenUsed="1"/>
-    <w:lsdException w:name="index 9" w:semiHidden="1" w:unhideWhenUsed="1"/>
-    <w:lsdException w:name="toc 1" w:semiHidden="1" w:uiPriority="39" w:unhideWhenUsed="1"/>
-    <w:lsdException w:name="toc 2" w:semiHidden="1" w:uiPriority="39" w:unhideWhenUsed="1"/>
-    <w:lsdException w:name="toc 3" w:semiHidden="1" w:uiPriority="39" w:unhideWhenUsed="1"/>
-    <w:lsdException w:name="toc 4" w:semiHidden="1" w:uiPriority="39" w:unhideWhenUsed="1"/>
-    <w:lsdException w:name="toc 5" w:semiHidden="1" w:uiPriority="39" w:unhideWhenUsed="1"/>
-    <w:lsdException w:name="toc 6" w:semiHidden="1" w:uiPriority="39" w:unhideWhenUsed="1"/>
-    <w:lsdException w:name="toc 7" w:semiHidden="1" w:uiPriority="39" w:unhideWhenUsed="1"/>
-    <w:lsdException w:name="toc 8" w:semiHidden="1" w:uiPriority="39" w:unhideWhenUsed="1"/>
-    <w:lsdException w:name="toc 9" w:semiHidden="1" w:uiPriority="39" w:unhideWhenUsed="1"/>
-    <w:lsdException w:name="Normal Indent" w:semiHidden="1" w:unhideWhenUsed="1"/>
-    <w:lsdException w:name="footnote text" w:semiHidden="1" w:unhideWhenUsed="1"/>
-    <w:lsdException w:name="annotation text" w:semiHidden="1" w:unhideWhenUsed="1"/>
-    <w:lsdException w:name="header" w:semiHidden="1" w:unhideWhenUsed="1"/>
-    <w:lsdException w:name="footer" w:semiHidden="1" w:unhideWhenUsed="1"/>
-    <w:lsdException w:name="index heading" w:semiHidden="1" w:unhideWhenUsed="1"/>
-    <w:lsdException w:name="caption" w:semiHidden="1" w:uiPriority="35" w:unhideWhenUsed="1" w:qFormat="1"/>
-    <w:lsdException w:name="table of figures" w:semiHidden="1" w:unhideWhenUsed="1"/>
-    <w:lsdException w:name="envelope address" w:semiHidden="1" w:unhideWhenUsed="1"/>
-    <w:lsdException w:name="envelope return" w:semiHidden="1" w:unhideWhenUsed="1"/>
-    <w:lsdException w:name="footnote reference" w:semiHidden="1" w:unhideWhenUsed="1"/>
-    <w:lsdException w:name="annotation reference" w:semiHidden="1" w:unhideWhenUsed="1"/>
-    <w:lsdException w:name="line number" w:semiHidden="1" w:unhideWhenUsed="1"/>
-    <w:lsdException w:name="page number" w:semiHidden="1" w:unhideWhenUsed="1"/>
-    <w:lsdException w:name="endnote reference" w:semiHidden="1" w:unhideWhenUsed="1"/>
-    <w:lsdException w:name="endnote text" w:semiHidden="1" w:unhideWhenUsed="1"/>
-    <w:lsdException w:name="table of authorities" w:semiHidden="1" w:unhideWhenUsed="1"/>
-    <w:lsdException w:name="macro" w:semiHidden="1" w:unhideWhenUsed="1"/>
-    <w:lsdException w:name="toa heading" w:semiHidden="1" w:unhideWhenUsed="1"/>
-    <w:lsdException w:name="List" w:semiHidden="1" w:unhideWhenUsed="1"/>
-    <w:lsdException w:name="List Bullet" w:semiHidden="1" w:unhideWhenUsed="1"/>
-    <w:lsdException w:name="List Number" w:semiHidden="1" w:unhideWhenUsed="1"/>
-    <w:lsdException w:name="List 2" w:semiHidden="1" w:unhideWhenUsed="1"/>
-    <w:lsdException w:name="List 3" w:semiHidden="1" w:unhideWhenUsed="1"/>
-    <w:lsdException w:name="List 4" w:semiHidden="1" w:unhideWhenUsed="1"/>
-    <w:lsdException w:name="List 5" w:semiHidden="1" w:unhideWhenUsed="1"/>
-    <w:lsdException w:name="List Bullet 2" w:semiHidden="1" w:unhideWhenUsed="1"/>
-    <w:lsdException w:name="List Bullet 3" w:semiHidden="1" w:unhideWhenUsed="1"/>
-    <w:lsdException w:name="List Bullet 4" w:semiHidden="1" w:unhideWhenUsed="1"/>
-    <w:lsdException w:name="List Bullet 5" w:semiHidden="1" w:unhideWhenUsed="1"/>
-    <w:lsdException w:name="List Number 2" w:semiHidden="1" w:unhideWhenUsed="1"/>
-    <w:lsdException w:name="List Number 3" w:semiHidden="1" w:unhideWhenUsed="1"/>
-    <w:lsdException w:name="List Number 4" w:semiHidden="1" w:unhideWhenUsed="1"/>
-    <w:lsdException w:name="List Number 5" w:semiHidden="1" w:unhideWhenUsed="1"/>
-    <w:lsdException w:name="Title" w:uiPriority="10" w:qFormat="1"/>
-    <w:lsdException w:name="Closing" w:semiHidden="1" w:unhideWhenUsed="1"/>
-    <w:lsdException w:name="Signature" w:semiHidden="1" w:unhideWhenUsed="1"/>
-    <w:lsdException w:name="Default Paragraph Font" w:semiHidden="1" w:uiPriority="1" w:unhideWhenUsed="1"/>
-    <w:lsdException w:name="Body Text" w:semiHidden="1" w:unhideWhenUsed="1"/>
-    <w:lsdException w:name="Body Text Indent" w:semiHidden="1" w:unhideWhenUsed="1"/>
-    <w:lsdException w:name="List Continue" w:semiHidden="1" w:unhideWhenUsed="1"/>
-    <w:lsdException w:name="List Continue 2" w:semiHidden="1" w:unhideWhenUsed="1"/>
-    <w:lsdException w:name="List Continue 3" w:semiHidden="1" w:unhideWhenUsed="1"/>
-    <w:lsdException w:name="List Continue 4" w:semiHidden="1" w:unhideWhenUsed="1"/>
-    <w:lsdException w:name="List Continue 5" w:semiHidden="1" w:unhideWhenUsed="1"/>
-    <w:lsdException w:name="Message Header" w:semiHidden="1" w:unhideWhenUsed="1"/>
-    <w:lsdException w:name="Subtitle" w:uiPriority="11" w:qFormat="1"/>
-    <w:lsdException w:name="Salutation" w:semiHidden="1" w:unhideWhenUsed="1"/>
-    <w:lsdException w:name="Date" w:semiHidden="1" w:unhideWhenUsed="1"/>
-    <w:lsdException w:name="Body Text First Indent" w:semiHidden="1" w:unhideWhenUsed="1"/>
-    <w:lsdException w:name="Body Text First Indent 2" w:semiHidden="1" w:unhideWhenUsed="1"/>
-    <w:lsdException w:name="Note Heading" w:semiHidden="1" w:unhideWhenUsed="1"/>
-    <w:lsdException w:name="Body Text 2" w:semiHidden="1" w:unhideWhenUsed="1"/>
-    <w:lsdException w:name="Body Text 3" w:semiHidden="1" w:unhideWhenUsed="1"/>
-    <w:lsdException w:name="Body Text Indent 2" w:semiHidden="1" w:unhideWhenUsed="1"/>
-    <w:lsdException w:name="Body Text Indent 3" w:semiHidden="1" w:unhideWhenUsed="1"/>
-    <w:lsdException w:name="Block Text" w:semiHidden="1" w:unhideWhenUsed="1"/>
-    <w:lsdException w:name="Hyperlink" w:semiHidden="1" w:unhideWhenUsed="1"/>
-    <w:lsdException w:name="FollowedHyperlink" w:semiHidden="1" w:unhideWhenUsed="1"/>
-    <w:lsdException w:name="Strong" w:uiPriority="22" w:qFormat="1"/>
-    <w:lsdException w:name="Emphasis" w:uiPriority="20" w:qFormat="1"/>
-    <w:lsdException w:name="Document Map" w:semiHidden="1" w:unhideWhenUsed="1"/>
-    <w:lsdException w:name="Plain Text" w:semiHidden="1" w:unhideWhenUsed="1"/>
-    <w:lsdException w:name="E-mail Signature" w:semiHidden="1" w:unhideWhenUsed="1"/>
-    <w:lsdException w:name="HTML Top of Form" w:semiHidden="1" w:unhideWhenUsed="1"/>
-    <w:lsdException w:name="HTML Bottom of Form" w:semiHidden="1" w:unhideWhenUsed="1"/>
-    <w:lsdException w:name="Normal (Web)" w:semiHidden="1" w:unhideWhenUsed="1"/>
-    <w:lsdException w:name="HTML Acronym" w:semiHidden="1" w:unhideWhenUsed="1"/>
-    <w:lsdException w:name="HTML Address" w:semiHidden="1" w:unhideWhenUsed="1"/>
-    <w:lsdException w:name="HTML Cite" w:semiHidden="1" w:unhideWhenUsed="1"/>
-    <w:lsdException w:name="HTML Code" w:semiHidden="1" w:unhideWhenUsed="1"/>
-    <w:lsdException w:name="HTML Definition" w:semiHidden="1" w:unhideWhenUsed="1"/>
-    <w:lsdException w:name="HTML Keyboard" w:semiHidden="1" w:unhideWhenUsed="1"/>
-    <w:lsdException w:name="HTML Preformatted" w:semiHidden="1" w:unhideWhenUsed="1"/>
-    <w:lsdException w:name="HTML Sample" w:semiHidden="1" w:unhideWhenUsed="1"/>
-    <w:lsdException w:name="HTML Typewriter" w:semiHidden="1" w:unhideWhenUsed="1"/>
-    <w:lsdException w:name="HTML Variable" w:semiHidden="1" w:unhideWhenUsed="1"/>
-    <w:lsdException w:name="Normal Table" w:semiHidden="1" w:unhideWhenUsed="1"/>
-    <w:lsdException w:name="annotation subject" w:semiHidden="1" w:unhideWhenUsed="1"/>
-    <w:lsdException w:name="No List" w:semiHidden="1" w:unhideWhenUsed="1"/>
-    <w:lsdException w:name="Outline List 1" w:semiHidden="1" w:unhideWhenUsed="1"/>
-    <w:lsdException w:name="Outline List 2" w:semiHidden="1" w:unhideWhenUsed="1"/>
-    <w:lsdException w:name="Outline List 3" w:semiHidden="1" w:unhideWhenUsed="1"/>
-    <w:lsdException w:name="Table Simple 1" w:semiHidden="1" w:unhideWhenUsed="1"/>
-    <w:lsdException w:name="Table Simple 2" w:semiHidden="1" w:unhideWhenUsed="1"/>
-    <w:lsdException w:name="Table Simple 3" w:semiHidden="1" w:unhideWhenUsed="1"/>
-    <w:lsdException w:name="Table Classic 1" w:semiHidden="1" w:unhideWhenUsed="1"/>
-    <w:lsdException w:name="Table Classic 2" w:semiHidden="1" w:unhideWhenUsed="1"/>
-    <w:lsdException w:name="Table Classic 3" w:semiHidden="1" w:unhideWhenUsed="1"/>
-    <w:lsdException w:name="Table Classic 4" w:semiHidden="1" w:unhideWhenUsed="1"/>
-    <w:lsdException w:name="Table Colorful 1" w:semiHidden="1" w:unhideWhenUsed="1"/>
-    <w:lsdException w:name="Table Colorful 2" w:semiHidden="1" w:unhideWhenUsed="1"/>
-    <w:lsdException w:name="Table Colorful 3" w:semiHidden="1" w:unhideWhenUsed="1"/>
-    <w:lsdException w:name="Table Columns 1" w:semiHidden="1" w:unhideWhenUsed="1"/>
-    <w:lsdException w:name="Table Columns 2" w:semiHidden="1" w:unhideWhenUsed="1"/>
-    <w:lsdException w:name="Table Columns 3" w:semiHidden="1" w:unhideWhenUsed="1"/>
-    <w:lsdException w:name="Table Columns 4" w:semiHidden="1" w:unhideWhenUsed="1"/>
-    <w:lsdException w:name="Table Columns 5" w:semiHidden="1" w:unhideWhenUsed="1"/>
-    <w:lsdException w:name="Table Grid 1" w:semiHidden="1" w:unhideWhenUsed="1"/>
-    <w:lsdException w:name="Table Grid 2" w:semiHidden="1" w:unhideWhenUsed="1"/>
-    <w:lsdException w:name="Table Grid 3" w:semiHidden="1" w:unhideWhenUsed="1"/>
-    <w:lsdException w:name="Table Grid 4" w:semiHidden="1" w:unhideWhenUsed="1"/>
-    <w:lsdException w:name="Table Grid 5" w:semiHidden="1" w:unhideWhenUsed="1"/>
-    <w:lsdException w:name="Table Grid 6" w:semiHidden="1" w:unhideWhenUsed="1"/>
-    <w:lsdException w:name="Table Grid 7" w:semiHidden="1" w:unhideWhenUsed="1"/>
-    <w:lsdException w:name="Table Grid 8" w:semiHidden="1" w:unhideWhenUsed="1"/>
-    <w:lsdException w:name="Table List 1" w:semiHidden="1" w:unhideWhenUsed="1"/>
-    <w:lsdException w:name="Table List 2" w:semiHidden="1" w:unhideWhenUsed="1"/>
-    <w:lsdException w:name="Table List 3" w:semiHidden="1" w:unhideWhenUsed="1"/>
-    <w:lsdException w:name="Table List 4" w:semiHidden="1" w:unhideWhenUsed="1"/>
-    <w:lsdException w:name="Table List 5" w:semiHidden="1" w:unhideWhenUsed="1"/>
-    <w:lsdException w:name="Table List 6" w:semiHidden="1" w:unhideWhenUsed="1"/>
-    <w:lsdException w:name="Table List 7" w:semiHidden="1" w:unhideWhenUsed="1"/>
-    <w:lsdException w:name="Table List 8" w:semiHidden="1" w:unhideWhenUsed="1"/>
-    <w:lsdException w:name="Table 3D effects 1" w:semiHidden="1" w:unhideWhenUsed="1"/>
-    <w:lsdException w:name="Table 3D effects 2" w:semiHidden="1" w:unhideWhenUsed="1"/>
-    <w:lsdException w:name="Table 3D effects 3" w:semiHidden="1" w:unhideWhenUsed="1"/>
-    <w:lsdException w:name="Table Contemporary" w:semiHidden="1" w:unhideWhenUsed="1"/>
-    <w:lsdException w:name="Table Elegant" w:semiHidden="1" w:unhideWhenUsed="1"/>
-    <w:lsdException w:name="Table Professional" w:semiHidden="1" w:unhideWhenUsed="1"/>
-    <w:lsdException w:name="Table Subtle 1" w:semiHidden="1" w:unhideWhenUsed="1"/>
-    <w:lsdException w:name="Table Subtle 2" w:semiHidden="1" w:unhideWhenUsed="1"/>
-    <w:lsdException w:name="Table Web 1" w:semiHidden="1" w:unhideWhenUsed="1"/>
-    <w:lsdException w:name="Table Web 2" w:semiHidden="1" w:unhideWhenUsed="1"/>
-    <w:lsdException w:name="Table Web 3" w:semiHidden="1" w:unhideWhenUsed="1"/>
-    <w:lsdException w:name="Balloon Text" w:semiHidden="1" w:unhideWhenUsed="1"/>
-    <w:lsdException w:name="Table Grid" w:uiPriority="39"/>
-    <w:lsdException w:name="Table Theme" w:semiHidden="1" w:unhideWhenUsed="1"/>
-    <w:lsdException w:name="Placeholder Text" w:semiHidden="1"/>
-    <w:lsdException w:name="No Spacing" w:uiPriority="1" w:qFormat="1"/>
-    <w:lsdException w:name="Light Shading" w:uiPriority="60"/>
-    <w:lsdException w:name="Light List" w:uiPriority="61"/>
-    <w:lsdException w:name="Light Grid" w:uiPriority="62"/>
-    <w:lsdException w:name="Medium Shading 1" w:uiPriority="63"/>
-    <w:lsdException w:name="Medium Shading 2" w:uiPriority="64"/>
-    <w:lsdException w:name="Medium List 1" w:uiPriority="65"/>
-    <w:lsdException w:name="Medium List 2" w:uiPriority="66"/>
-    <w:lsdException w:name="Medium Grid 1" w:uiPriority="67"/>
-    <w:lsdException w:name="Medium Grid 2" w:uiPriority="68"/>
-    <w:lsdException w:name="Medium Grid 3" w:uiPriority="69"/>
-    <w:lsdException w:name="Dark List" w:uiPriority="70"/>
-    <w:lsdException w:name="Colorful Shading" w:uiPriority="71"/>
-    <w:lsdException w:name="Colorful List" w:uiPriority="72"/>
-    <w:lsdException w:name="Colorful Grid" w:uiPriority="73"/>
-    <w:lsdException w:name="Light Shading Accent 1" w:uiPriority="60"/>
-    <w:lsdException w:name="Light List Accent 1" w:uiPriority="61"/>
-    <w:lsdException w:name="Light Grid Accent 1" w:uiPriority="62"/>
-    <w:lsdException w:name="Medium Shading 1 Accent 1" w:uiPriority="63"/>
-    <w:lsdException w:name="Medium Shading 2 Accent 1" w:uiPriority="64"/>
-    <w:lsdException w:name="Medium List 1 Accent 1" w:uiPriority="65"/>
-    <w:lsdException w:name="Revision" w:semiHidden="1"/>
-    <w:lsdException w:name="List Paragraph" w:uiPriority="34" w:qFormat="1"/>
-    <w:lsdException w:name="Quote" w:uiPriority="29" w:qFormat="1"/>
-    <w:lsdException w:name="Intense Quote" w:uiPriority="30" w:qFormat="1"/>
-    <w:lsdException w:name="Medium List 2 Accent 1" w:uiPriority="66"/>
-    <w:lsdException w:name="Medium Grid 1 Accent 1" w:uiPriority="67"/>
-    <w:lsdException w:name="Medium Grid 2 Accent 1" w:uiPriority="68"/>
-    <w:lsdException w:name="Medium Grid 3 Accent 1" w:uiPriority="69"/>
-    <w:lsdException w:name="Dark List Accent 1" w:uiPriority="70"/>
-    <w:lsdException w:name="Colorful Shading Accent 1" w:uiPriority="71"/>
-    <w:lsdException w:name="Colorful List Accent 1" w:uiPriority="72"/>
-    <w:lsdException w:name="Colorful Grid Accent 1" w:uiPriority="73"/>
-    <w:lsdException w:name="Light Shading Accent 2" w:uiPriority="60"/>
-    <w:lsdException w:name="Light List Accent 2" w:uiPriority="61"/>
-    <w:lsdException w:name="Light Grid Accent 2" w:uiPriority="62"/>
-    <w:lsdException w:name="Medium Shading 1 Accent 2" w:uiPriority="63"/>
-    <w:lsdException w:name="Medium Shading 2 Accent 2" w:uiPriority="64"/>
-    <w:lsdException w:name="Medium List 1 Accent 2" w:uiPriority="65"/>
-    <w:lsdException w:name="Medium List 2 Accent 2" w:uiPriority="66"/>
-    <w:lsdException w:name="Medium Grid 1 Accent 2" w:uiPriority="67"/>
-    <w:lsdException w:name="Medium Grid 2 Accent 2" w:uiPriority="68"/>
-    <w:lsdException w:name="Medium Grid 3 Accent 2" w:uiPriority="69"/>
-    <w:lsdException w:name="Dark List Accent 2" w:uiPriority="70"/>
-    <w:lsdException w:name="Colorful Shading Accent 2" w:uiPriority="71"/>
-    <w:lsdException w:name="Colorful List Accent 2" w:uiPriority="72"/>
-    <w:lsdException w:name="Colorful Grid Accent 2" w:uiPriority="73"/>
-    <w:lsdException w:name="Light Shading Accent 3" w:uiPriority="60"/>
-    <w:lsdException w:name="Light List Accent 3" w:uiPriority="61"/>
-    <w:lsdException w:name="Light Grid Accent 3" w:uiPriority="62"/>
-    <w:lsdException w:name="Medium Shading 1 Accent 3" w:uiPriority="63"/>
-    <w:lsdException w:name="Medium Shading 2 Accent 3" w:uiPriority="64"/>
-    <w:lsdException w:name="Medium List 1 Accent 3" w:uiPriority="65"/>
-    <w:lsdException w:name="Medium List 2 Accent 3" w:uiPriority="66"/>
-    <w:lsdException w:name="Medium Grid 1 Accent 3" w:uiPriority="67"/>
-    <w:lsdException w:name="Medium Grid 2 Accent 3" w:uiPriority="68"/>
-    <w:lsdException w:name="Medium Grid 3 Accent 3" w:uiPriority="69"/>
-    <w:lsdException w:name="Dark List Accent 3" w:uiPriority="70"/>
-    <w:lsdException w:name="Colorful Shading Accent 3" w:uiPriority="71"/>
-    <w:lsdException w:name="Colorful List Accent 3" w:uiPriority="72"/>
-    <w:lsdException w:name="Colorful Grid Accent 3" w:uiPriority="73"/>
-    <w:lsdException w:name="Light Shading Accent 4" w:uiPriority="60"/>
-    <w:lsdException w:name="Light List Accent 4" w:uiPriority="61"/>
-    <w:lsdException w:name="Light Grid Accent 4" w:uiPriority="62"/>
-    <w:lsdException w:name="Medium Shading 1 Accent 4" w:uiPriority="63"/>
-    <w:lsdException w:name="Medium Shading 2 Accent 4" w:uiPriority="64"/>
-    <w:lsdException w:name="Medium List 1 Accent 4" w:uiPriority="65"/>
-    <w:lsdException w:name="Medium List 2 Accent 4" w:uiPriority="66"/>
-    <w:lsdException w:name="Medium Grid 1 Accent 4" w:uiPriority="67"/>
-    <w:lsdException w:name="Medium Grid 2 Accent 4" w:uiPriority="68"/>
-    <w:lsdException w:name="Medium Grid 3 Accent 4" w:uiPriority="69"/>
-    <w:lsdException w:name="Dark List Accent 4" w:uiPriority="70"/>
-    <w:lsdException w:name="Colorful Shading Accent 4" w:uiPriority="71"/>
-    <w:lsdException w:name="Colorful List Accent 4" w:uiPriority="72"/>
-    <w:lsdException w:name="Colorful Grid Accent 4" w:uiPriority="73"/>
-    <w:lsdException w:name="Light Shading Accent 5" w:uiPriority="60"/>
-    <w:lsdException w:name="Light List Accent 5" w:uiPriority="61"/>
-    <w:lsdException w:name="Light Grid Accent 5" w:uiPriority="62"/>
-    <w:lsdException w:name="Medium Shading 1 Accent 5" w:uiPriority="63"/>
-    <w:lsdException w:name="Medium Shading 2 Accent 5" w:uiPriority="64"/>
-    <w:lsdException w:name="Medium List 1 Accent 5" w:uiPriority="65"/>
-    <w:lsdException w:name="Medium List 2 Accent 5" w:uiPriority="66"/>
-    <w:lsdException w:name="Medium Grid 1 Accent 5" w:uiPriority="67"/>
-    <w:lsdException w:name="Medium Grid 2 Accent 5" w:uiPriority="68"/>
-    <w:lsdException w:name="Medium Grid 3 Accent 5" w:uiPriority="69"/>
-    <w:lsdException w:name="Dark List Accent 5" w:uiPriority="70"/>
-    <w:lsdException w:name="Colorful Shading Accent 5" w:uiPriority="71"/>
-    <w:lsdException w:name="Colorful List Accent 5" w:uiPriority="72"/>
-    <w:lsdException w:name="Colorful Grid Accent 5" w:uiPriority="73"/>
-    <w:lsdException w:name="Light Shading Accent 6" w:uiPriority="60"/>
-    <w:lsdException w:name="Light List Accent 6" w:uiPriority="61"/>
-    <w:lsdException w:name="Light Grid Accent 6" w:uiPriority="62"/>
-    <w:lsdException w:name="Medium Shading 1 Accent 6" w:uiPriority="63"/>
-    <w:lsdException w:name="Medium Shading 2 Accent 6" w:uiPriority="64"/>
-    <w:lsdException w:name="Medium List 1 Accent 6" w:uiPriority="65"/>
-    <w:lsdException w:name="Medium List 2 Accent 6" w:uiPriority="66"/>
-    <w:lsdException w:name="Medium Grid 1 Accent 6" w:uiPriority="67"/>
-    <w:lsdException w:name="Medium Grid 2 Accent 6" w:uiPriority="68"/>
-    <w:lsdException w:name="Medium Grid 3 Accent 6" w:uiPriority="69"/>
-    <w:lsdException w:name="Dark List Accent 6" w:uiPriority="70"/>
-    <w:lsdException w:name="Colorful Shading Accent 6" w:uiPriority="71"/>
-    <w:lsdException w:name="Colorful List Accent 6" w:uiPriority="72"/>
-    <w:lsdException w:name="Colorful Grid Accent 6" w:uiPriority="73"/>
-    <w:lsdException w:name="Subtle Emphasis" w:uiPriority="19" w:qFormat="1"/>
-    <w:lsdException w:name="Intense Emphasis" w:uiPriority="21" w:qFormat="1"/>
-    <w:lsdException w:name="Subtle Reference" w:uiPriority="31" w:qFormat="1"/>
-    <w:lsdException w:name="Intense Reference" w:uiPriority="32" w:qFormat="1"/>
-    <w:lsdException w:name="Book Title" w:uiPriority="33" w:qFormat="1"/>
-    <w:lsdException w:name="Bibliography" w:semiHidden="1" w:uiPriority="37" w:unhideWhenUsed="1"/>
-    <w:lsdException w:name="TOC Heading" w:semiHidden="1" w:uiPriority="39" w:unhideWhenUsed="1" w:qFormat="1"/>
-    <w:lsdException w:name="Plain Table 1" w:uiPriority="41"/>
-    <w:lsdException w:name="Plain Table 2" w:uiPriority="42"/>
-    <w:lsdException w:name="Plain Table 3" w:uiPriority="43"/>
-    <w:lsdException w:name="Plain Table 4" w:uiPriority="44"/>
-    <w:lsdException w:name="Plain Table 5" w:uiPriority="45"/>
-    <w:lsdException w:name="Grid Table Light" w:uiPriority="40"/>
-    <w:lsdException w:name="Grid Table 1 Light" w:uiPriority="46"/>
-    <w:lsdException w:name="Grid Table 2" w:uiPriority="47"/>
-    <w:lsdException w:name="Grid Table 3" w:uiPriority="48"/>
-    <w:lsdException w:name="Grid Table 4" w:uiPriority="49"/>
-    <w:lsdException w:name="Grid Table 5 Dark" w:uiPriority="50"/>
-    <w:lsdException w:name="Grid Table 6 Colorful" w:uiPriority="51"/>
-    <w:lsdException w:name="Grid Table 7 Colorful" w:uiPriority="52"/>
-    <w:lsdException w:name="Grid Table 1 Light Accent 1" w:uiPriority="46"/>
-    <w:lsdException w:name="Grid Table 2 Accent 1" w:uiPriority="47"/>
-    <w:lsdException w:name="Grid Table 3 Accent 1" w:uiPriority="48"/>
-    <w:lsdException w:name="Grid Table 4 Accent 1" w:uiPriority="49"/>
-    <w:lsdException w:name="Grid Table 5 Dark Accent 1" w:uiPriority="50"/>
-    <w:lsdException w:name="Grid Table 6 Colorful Accent 1" w:uiPriority="51"/>
-    <w:lsdException w:name="Grid Table 7 Colorful Accent 1" w:uiPriority="52"/>
-    <w:lsdException w:name="Grid Table 1 Light Accent 2" w:uiPriority="46"/>
-    <w:lsdException w:name="Grid Table 2 Accent 2" w:uiPriority="47"/>
-    <w:lsdException w:name="Grid Table 3 Accent 2" w:uiPriority="48"/>
-    <w:lsdException w:name="Grid Table 4 Accent 2" w:uiPriority="49"/>
-    <w:lsdException w:name="Grid Table 5 Dark Accent 2" w:uiPriority="50"/>
-    <w:lsdException w:name="Grid Table 6 Colorful Accent 2" w:uiPriority="51"/>
-    <w:lsdException w:name="Grid Table 7 Colorful Accent 2" w:uiPriority="52"/>
-    <w:lsdException w:name="Grid Table 1 Light Accent 3" w:uiPriority="46"/>
-    <w:lsdException w:name="Grid Table 2 Accent 3" w:uiPriority="47"/>
-    <w:lsdException w:name="Grid Table 3 Accent 3" w:uiPriority="48"/>
-    <w:lsdException w:name="Grid Table 4 Accent 3" w:uiPriority="49"/>
-    <w:lsdException w:name="Grid Table 5 Dark Accent 3" w:uiPriority="50"/>
-    <w:lsdException w:name="Grid Table 6 Colorful Accent 3" w:uiPriority="51"/>
-    <w:lsdException w:name="Grid Table 7 Colorful Accent 3" w:uiPriority="52"/>
-    <w:lsdException w:name="Grid Table 1 Light Accent 4" w:uiPriority="46"/>
-    <w:lsdException w:name="Grid Table 2 Accent 4" w:uiPriority="47"/>
-    <w:lsdException w:name="Grid Table 3 Accent 4" w:uiPriority="48"/>
-    <w:lsdException w:name="Grid Table 4 Accent 4" w:uiPriority="49"/>
-    <w:lsdException w:name="Grid Table 5 Dark Accent 4" w:uiPriority="50"/>
-    <w:lsdException w:name="Grid Table 6 Colorful Accent 4" w:uiPriority="51"/>
-    <w:lsdException w:name="Grid Table 7 Colorful Accent 4" w:uiPriority="52"/>
-    <w:lsdException w:name="Grid Table 1 Light Accent 5" w:uiPriority="46"/>
-    <w:lsdException w:name="Grid Table 2 Accent 5" w:uiPriority="47"/>
-    <w:lsdException w:name="Grid Table 3 Accent 5" w:uiPriority="48"/>
-    <w:lsdException w:name="Grid Table 4 Accent 5" w:uiPriority="49"/>
-    <w:lsdException w:name="Grid Table 5 Dark Accent 5" w:uiPriority="50"/>
-    <w:lsdException w:name="Grid Table 6 Colorful Accent 5" w:uiPriority="51"/>
-    <w:lsdException w:name="Grid Table 7 Colorful Accent 5" w:uiPriority="52"/>
-    <w:lsdException w:name="Grid Table 1 Light Accent 6" w:uiPriority="46"/>
-    <w:lsdException w:name="Grid Table 2 Accent 6" w:uiPriority="47"/>
-    <w:lsdException w:name="Grid Table 3 Accent 6" w:uiPriority="48"/>
-    <w:lsdException w:name="Grid Table 4 Accent 6" w:uiPriority="49"/>
-    <w:lsdException w:name="Grid Table 5 Dark Accent 6" w:uiPriority="50"/>
-    <w:lsdException w:name="Grid Table 6 Colorful Accent 6" w:uiPriority="51"/>
-    <w:lsdException w:name="Grid Table 7 Colorful Accent 6" w:uiPriority="52"/>
-    <w:lsdException w:name="List Table 1 Light" w:uiPriority="46"/>
-    <w:lsdException w:name="List Table 2" w:uiPriority="47"/>
-    <w:lsdException w:name="List Table 3" w:uiPriority="48"/>
-    <w:lsdException w:name="List Table 4" w:uiPriority="49"/>
-    <w:lsdException w:name="List Table 5 Dark" w:uiPriority="50"/>
-    <w:lsdException w:name="List Table 6 Colorful" w:uiPriority="51"/>
-    <w:lsdException w:name="List Table 7 Colorful" w:uiPriority="52"/>
-    <w:lsdException w:name="List Table 1 Light Accent 1" w:uiPriority="46"/>
-    <w:lsdException w:name="List Table 2 Accent 1" w:uiPriority="47"/>
-    <w:lsdException w:name="List Table 3 Accent 1" w:uiPriority="48"/>
-    <w:lsdException w:name="List Table 4 Accent 1" w:uiPriority="49"/>
-    <w:lsdException w:name="List Table 5 Dark Accent 1" w:uiPriority="50"/>
-    <w:lsdException w:name="List Table 6 Colorful Accent 1" w:uiPriority="51"/>
-    <w:lsdException w:name="List Table 7 Colorful Accent 1" w:uiPriority="52"/>
-    <w:lsdException w:name="List Table 1 Light Accent 2" w:uiPriority="46"/>
-    <w:lsdException w:name="List Table 2 Accent 2" w:uiPriority="47"/>
-    <w:lsdException w:name="List Table 3 Accent 2" w:uiPriority="48"/>
-    <w:lsdException w:name="List Table 4 Accent 2" w:uiPriority="49"/>
-    <w:lsdException w:name="List Table 5 Dark Accent 2" w:uiPriority="50"/>
-    <w:lsdException w:name="List Table 6 Colorful Accent 2" w:uiPriority="51"/>
-    <w:lsdException w:name="List Table 7 Colorful Accent 2" w:uiPriority="52"/>
-    <w:lsdException w:name="List Table 1 Light Accent 3" w:uiPriority="46"/>
-    <w:lsdException w:name="List Table 2 Accent 3" w:uiPriority="47"/>
-    <w:lsdException w:name="List Table 3 Accent 3" w:uiPriority="48"/>
-    <w:lsdException w:name="List Table 4 Accent 3" w:uiPriority="49"/>
-    <w:lsdException w:name="List Table 5 Dark Accent 3" w:uiPriority="50"/>
-    <w:lsdException w:name="List Table 6 Colorful Accent 3" w:uiPriority="51"/>
-    <w:lsdException w:name="List Table 7 Colorful Accent 3" w:uiPriority="52"/>
-    <w:lsdException w:name="List Table 1 Light Accent 4" w:uiPriority="46"/>
-    <w:lsdException w:name="List Table 2 Accent 4" w:uiPriority="47"/>
-    <w:lsdException w:name="List Table 3 Accent 4" w:uiPriority="48"/>
-    <w:lsdException w:name="List Table 4 Accent 4" w:uiPriority="49"/>
-    <w:lsdException w:name="List Table 5 Dark Accent 4" w:uiPriority="50"/>
-    <w:lsdException w:name="List Table 6 Colorful Accent 4" w:uiPriority="51"/>
-    <w:lsdException w:name="List Table 7 Colorful Accent 4" w:uiPriority="52"/>
-    <w:lsdException w:name="List Table 1 Light Accent 5" w:uiPriority="46"/>
-    <w:lsdException w:name="List Table 2 Accent 5" w:uiPriority="47"/>
-    <w:lsdException w:name="List Table 3 Accent 5" w:uiPriority="48"/>
-    <w:lsdException w:name="List Table 4 Accent 5" w:uiPriority="49"/>
-    <w:lsdException w:name="List Table 5 Dark Accent 5" w:uiPriority="50"/>
-    <w:lsdException w:name="List Table 6 Colorful Accent 5" w:uiPriority="51"/>
-    <w:lsdException w:name="List Table 7 Colorful Accent 5" w:uiPriority="52"/>
-    <w:lsdException w:name="List Table 1 Light Accent 6" w:uiPriority="46"/>
-    <w:lsdException w:name="List Table 2 Accent 6" w:uiPriority="47"/>
-    <w:lsdException w:name="List Table 3 Accent 6" w:uiPriority="48"/>
-    <w:lsdException w:name="List Table 4 Accent 6" w:uiPriority="49"/>
-    <w:lsdException w:name="List Table 5 Dark Accent 6" w:uiPriority="50"/>
-    <w:lsdException w:name="List Table 6 Colorful Accent 6" w:uiPriority="51"/>
-    <w:lsdException w:name="List Table 7 Colorful Accent 6" w:uiPriority="52"/>
-  </w:latentStyles>
-  <w:style w:type="paragraph" w:default="1" w:styleId="Normal">
-    <w:name w:val="Normal"/>
-    <w:qFormat/>
-  </w:style>
-  <w:style w:type="character" w:default="1" w:styleId="Fuentedeprrafopredeter">
-    <w:name w:val="Default Paragraph Font"/>
-    <w:uiPriority w:val="1"/>
-    <w:semiHidden/>
-    <w:unhideWhenUsed/>
-  </w:style>
-  <w:style w:type="table" w:default="1" w:styleId="Tablanormal">
-    <w:name w:val="Normal Table"/>
-    <w:uiPriority w:val="99"/>
-    <w:semiHidden/>
-    <w:unhideWhenUsed/>
-    <w:tblPr>
-      <w:tblInd w:w="0" w:type="dxa"/>
-      <w:tblCellMar>
-        <w:top w:w="0" w:type="dxa"/>
-        <w:left w:w="108" w:type="dxa"/>
-        <w:bottom w:w="0" w:type="dxa"/>
-        <w:right w:w="108" w:type="dxa"/>
-      </w:tblCellMar>
-    </w:tblPr>
-  </w:style>
-  <w:style w:type="numbering" w:default="1" w:styleId="Sinlista">
-    <w:name w:val="No List"/>
-    <w:uiPriority w:val="99"/>
-    <w:semiHidden/>
-    <w:unhideWhenUsed/>
-  </w:style>
-  <w:style w:type="character" w:customStyle="1" w:styleId="Textodemarcadordeposicin">
-    <w:name w:val="Texto de marcador de posición"/>
-    <w:basedOn w:val="Fuentedeprrafopredeter"/>
-    <w:uiPriority w:val="99"/>
-    <w:semiHidden/>
-    <w:rsid w:val="009F585B"/>
-    <w:rPr>
-      <w:color w:val="808080"/>
-    </w:rPr>
-  </w:style>
-  <w:style w:type="paragraph" w:customStyle="1" w:styleId="61B6BDC7874140B7ADBDDA333CA74B1C">
-    <w:name w:val="61B6BDC7874140B7ADBDDA333CA74B1C"/>
-    <w:rsid w:val="009F585B"/>
-  </w:style>
-</w:styles>
-</file>
-
-<file path=word/glossary/webSettings.xml><?xml version="1.0" encoding="utf-8"?>
-<w:webSettings xmlns:mc="http://schemas.openxmlformats.org/markup-compatibility/2006" xmlns:r="http://schemas.openxmlformats.org/officeDocument/2006/relationships" xmlns:w="http://schemas.openxmlformats.org/wordprocessingml/2006/main" xmlns:w14="http://schemas.microsoft.com/office/word/2010/wordml" xmlns:w15="http://schemas.microsoft.com/office/word/2012/wordml" mc:Ignorable="w14 w15">
-  <w:optimizeForBrowser/>
-  <w:allowPNG/>
-</w:webSettings>
-</file>
-
 <file path=word/theme/theme1.xml><?xml version="1.0" encoding="utf-8"?>
 <a:theme xmlns:a="http://schemas.openxmlformats.org/drawingml/2006/main" name="Tema de Office">
   <a:themeElements>
@@ -11092,7 +10509,7 @@
 </file>
 
 <file path=customXml/itemProps1.xml><?xml version="1.0" encoding="utf-8"?>
-<ds:datastoreItem xmlns:ds="http://schemas.openxmlformats.org/officeDocument/2006/customXml" ds:itemID="{83576D35-16C7-4EFB-9D5D-59864C1EB655}">
+<ds:datastoreItem xmlns:ds="http://schemas.openxmlformats.org/officeDocument/2006/customXml" ds:itemID="{416EE2FD-3AAA-4D45-8358-BF82B643C8E3}">
   <ds:schemaRefs>
     <ds:schemaRef ds:uri="http://schemas.openxmlformats.org/officeDocument/2006/bibliography"/>
   </ds:schemaRefs>
